--- a/05. Pruebas/CP12 - ARCHIVO CON COLUMNAS VACIAS.docx
+++ b/05. Pruebas/CP12 - ARCHIVO CON COLUMNAS VACIAS.docx
@@ -181,7 +181,7 @@
                   <w:szCs w:val="72"/>
                   <w:lang w:val="es-AR"/>
                 </w:rPr>
-                <w:t>Plantilla Caso de Prueba</w:t>
+                <w:t>Caso de Prueba</w:t>
               </w:r>
             </w:p>
           </w:sdtContent>
@@ -1316,7 +1316,7 @@
             <w:rPr>
               <w:lang w:val="es-AR"/>
             </w:rPr>
-            <w:t>Plantilla Caso de Prueba</w:t>
+            <w:t>Caso de Prueba</w:t>
           </w:r>
         </w:p>
       </w:sdtContent>
@@ -1386,19 +1386,25 @@
         <w:rPr>
           <w:bCs w:val="0"/>
         </w:rPr>
-        <w:t>06</w:t>
+        <w:t>12</w:t>
       </w:r>
       <w:r>
         <w:rPr>
           <w:bCs w:val="0"/>
         </w:rPr>
-        <w:t xml:space="preserve">- ARCHIVO </w:t>
+        <w:t xml:space="preserve">- </w:t>
       </w:r>
       <w:r>
         <w:rPr>
           <w:bCs w:val="0"/>
         </w:rPr>
-        <w:t>CON COLUMNAS VACIAS</w:t>
+        <w:t xml:space="preserve">Archivo con columnas </w:t>
+      </w:r>
+      <w:r>
+        <w:rPr>
+          <w:bCs w:val="0"/>
+        </w:rPr>
+        <w:t>vacías</w:t>
       </w:r>
     </w:p>
     <w:p>
@@ -1626,27 +1632,6 @@
       <w:r>
         <w:t>Pendiente de evaluación</w:t>
       </w:r>
-    </w:p>
-    <w:p>
-      <w:pPr>
-        <w:jc w:val="both"/>
-      </w:pPr>
-    </w:p>
-    <w:p>
-      <w:pPr>
-        <w:pStyle w:val="PSI-Ttulo1"/>
-      </w:pPr>
-      <w:bookmarkStart w:id="14" w:name="_Toc257629342"/>
-      <w:r>
-        <w:t>P</w:t>
-      </w:r>
-      <w:r>
-        <w:t>lantilla Caso de Prueba</w:t>
-      </w:r>
-      <w:r>
-        <w:t>&lt;NOMBRE DEL CASO DE PRUEBA&gt;</w:t>
-      </w:r>
-      <w:bookmarkEnd w:id="14"/>
     </w:p>
     <w:p/>
     <w:tbl>
@@ -1872,11 +1857,11 @@
             <w:pPr>
               <w:pStyle w:val="PSI-ComentarioenTabla"/>
             </w:pPr>
-            <w:bookmarkStart w:id="15" w:name="DDE_LINK1"/>
+            <w:bookmarkStart w:id="14" w:name="DDE_LINK1"/>
             <w:r>
               <w:t>ID/Nombre Caso de Prueba:</w:t>
             </w:r>
-            <w:bookmarkEnd w:id="15"/>
+            <w:bookmarkEnd w:id="14"/>
             <w:r>
               <w:t xml:space="preserve"> CP</w:t>
             </w:r>
@@ -2340,6 +2325,7 @@
               <w:pStyle w:val="PSI-ComentarioenTabla"/>
             </w:pPr>
             <w:r>
+              <w:lastRenderedPageBreak/>
               <w:t>Criterios de Aprobación del Caso de Prueba:</w:t>
             </w:r>
           </w:p>
@@ -2548,7 +2534,7 @@
             <w:rFonts w:asciiTheme="majorHAnsi" w:hAnsiTheme="majorHAnsi" w:cstheme="majorHAnsi"/>
             <w:noProof/>
           </w:rPr>
-          <w:t>5</w:t>
+          <w:t>4</w:t>
         </w:r>
         <w:r>
           <w:rPr>
@@ -2660,7 +2646,7 @@
             <w:rFonts w:asciiTheme="majorHAnsi" w:eastAsiaTheme="majorEastAsia" w:hAnsiTheme="majorHAnsi" w:cstheme="majorBidi"/>
             <w:lang w:val="es-AR"/>
           </w:rPr>
-          <w:t>Plantilla Caso de Prueba</w:t>
+          <w:t>Caso de Prueba</w:t>
         </w:r>
       </w:p>
     </w:sdtContent>
